--- a/发布脚本.docx
+++ b/发布脚本.docx
@@ -67,7 +67,7 @@
     </w:p>
     <w:tbl>
       <w:tblPr>
-        <w:tblStyle w:val="13"/>
+        <w:tblStyle w:val="14"/>
         <w:tblW w:w="0" w:type="auto"/>
         <w:tblInd w:w="0" w:type="dxa"/>
         <w:tblBorders>
@@ -80,7 +80,9 @@
         </w:tblBorders>
         <w:tblLayout w:type="autofit"/>
         <w:tblCellMar>
+          <w:top w:w="0" w:type="dxa"/>
           <w:left w:w="108" w:type="dxa"/>
+          <w:bottom w:w="0" w:type="dxa"/>
           <w:right w:w="108" w:type="dxa"/>
         </w:tblCellMar>
       </w:tblPr>
@@ -88,16 +90,6 @@
         <w:gridCol w:w="8522"/>
       </w:tblGrid>
       <w:tr>
-        <w:tblPrEx>
-          <w:tblBorders>
-            <w:top w:val="single" w:color="auto" w:sz="4" w:space="0"/>
-            <w:left w:val="single" w:color="auto" w:sz="4" w:space="0"/>
-            <w:bottom w:val="single" w:color="auto" w:sz="4" w:space="0"/>
-            <w:right w:val="single" w:color="auto" w:sz="4" w:space="0"/>
-            <w:insideH w:val="single" w:color="auto" w:sz="4" w:space="0"/>
-            <w:insideV w:val="single" w:color="auto" w:sz="4" w:space="0"/>
-          </w:tblBorders>
-        </w:tblPrEx>
         <w:tc>
           <w:tcPr>
             <w:tcW w:w="8522" w:type="dxa"/>
@@ -133,7 +125,7 @@
     </w:p>
     <w:tbl>
       <w:tblPr>
-        <w:tblStyle w:val="13"/>
+        <w:tblStyle w:val="14"/>
         <w:tblW w:w="0" w:type="auto"/>
         <w:tblInd w:w="0" w:type="dxa"/>
         <w:tblBorders>
@@ -146,7 +138,9 @@
         </w:tblBorders>
         <w:tblLayout w:type="autofit"/>
         <w:tblCellMar>
+          <w:top w:w="0" w:type="dxa"/>
           <w:left w:w="108" w:type="dxa"/>
+          <w:bottom w:w="0" w:type="dxa"/>
           <w:right w:w="108" w:type="dxa"/>
         </w:tblCellMar>
       </w:tblPr>
@@ -154,16 +148,6 @@
         <w:gridCol w:w="8522"/>
       </w:tblGrid>
       <w:tr>
-        <w:tblPrEx>
-          <w:tblBorders>
-            <w:top w:val="single" w:color="auto" w:sz="4" w:space="0"/>
-            <w:left w:val="single" w:color="auto" w:sz="4" w:space="0"/>
-            <w:bottom w:val="single" w:color="auto" w:sz="4" w:space="0"/>
-            <w:right w:val="single" w:color="auto" w:sz="4" w:space="0"/>
-            <w:insideH w:val="single" w:color="auto" w:sz="4" w:space="0"/>
-            <w:insideV w:val="single" w:color="auto" w:sz="4" w:space="0"/>
-          </w:tblBorders>
-        </w:tblPrEx>
         <w:tc>
           <w:tcPr>
             <w:tcW w:w="8522" w:type="dxa"/>
@@ -2226,7 +2210,7 @@
     </w:p>
     <w:tbl>
       <w:tblPr>
-        <w:tblStyle w:val="13"/>
+        <w:tblStyle w:val="14"/>
         <w:tblW w:w="0" w:type="auto"/>
         <w:tblInd w:w="0" w:type="dxa"/>
         <w:tblBorders>
@@ -2239,7 +2223,9 @@
         </w:tblBorders>
         <w:tblLayout w:type="autofit"/>
         <w:tblCellMar>
+          <w:top w:w="0" w:type="dxa"/>
           <w:left w:w="108" w:type="dxa"/>
+          <w:bottom w:w="0" w:type="dxa"/>
           <w:right w:w="108" w:type="dxa"/>
         </w:tblCellMar>
       </w:tblPr>
@@ -2247,16 +2233,6 @@
         <w:gridCol w:w="8522"/>
       </w:tblGrid>
       <w:tr>
-        <w:tblPrEx>
-          <w:tblBorders>
-            <w:top w:val="single" w:color="auto" w:sz="4" w:space="0"/>
-            <w:left w:val="single" w:color="auto" w:sz="4" w:space="0"/>
-            <w:bottom w:val="single" w:color="auto" w:sz="4" w:space="0"/>
-            <w:right w:val="single" w:color="auto" w:sz="4" w:space="0"/>
-            <w:insideH w:val="single" w:color="auto" w:sz="4" w:space="0"/>
-            <w:insideV w:val="single" w:color="auto" w:sz="4" w:space="0"/>
-          </w:tblBorders>
-        </w:tblPrEx>
         <w:tc>
           <w:tcPr>
             <w:tcW w:w="8522" w:type="dxa"/>
@@ -2283,8 +2259,6 @@
               </w:rPr>
               <w:t xml:space="preserve"> /data/alu-backend-restart.sh</w:t>
             </w:r>
-            <w:bookmarkStart w:id="0" w:name="_GoBack"/>
-            <w:bookmarkEnd w:id="0"/>
           </w:p>
         </w:tc>
       </w:tr>
@@ -2299,7 +2273,7 @@
     </w:p>
     <w:tbl>
       <w:tblPr>
-        <w:tblStyle w:val="13"/>
+        <w:tblStyle w:val="14"/>
         <w:tblW w:w="0" w:type="auto"/>
         <w:tblInd w:w="0" w:type="dxa"/>
         <w:tblBorders>
@@ -2312,7 +2286,9 @@
         </w:tblBorders>
         <w:tblLayout w:type="autofit"/>
         <w:tblCellMar>
+          <w:top w:w="0" w:type="dxa"/>
           <w:left w:w="108" w:type="dxa"/>
+          <w:bottom w:w="0" w:type="dxa"/>
           <w:right w:w="108" w:type="dxa"/>
         </w:tblCellMar>
       </w:tblPr>
@@ -2320,16 +2296,6 @@
         <w:gridCol w:w="8522"/>
       </w:tblGrid>
       <w:tr>
-        <w:tblPrEx>
-          <w:tblBorders>
-            <w:top w:val="single" w:color="auto" w:sz="4" w:space="0"/>
-            <w:left w:val="single" w:color="auto" w:sz="4" w:space="0"/>
-            <w:bottom w:val="single" w:color="auto" w:sz="4" w:space="0"/>
-            <w:right w:val="single" w:color="auto" w:sz="4" w:space="0"/>
-            <w:insideH w:val="single" w:color="auto" w:sz="4" w:space="0"/>
-            <w:insideV w:val="single" w:color="auto" w:sz="4" w:space="0"/>
-          </w:tblBorders>
-        </w:tblPrEx>
         <w:tc>
           <w:tcPr>
             <w:tcW w:w="8522" w:type="dxa"/>
@@ -2407,11 +2373,74 @@
     </w:p>
     <w:p>
       <w:pPr>
+        <w:pStyle w:val="2"/>
+        <w:bidi w:val="0"/>
         <w:rPr>
           <w:rFonts w:hint="eastAsia"/>
           <w:lang w:val="en-US" w:eastAsia="zh-Hans"/>
         </w:rPr>
       </w:pPr>
+      <w:r>
+        <w:rPr>
+          <w:rFonts w:hint="eastAsia"/>
+          <w:lang w:val="en-US" w:eastAsia="zh-Hans"/>
+        </w:rPr>
+        <w:t>参考</w:t>
+      </w:r>
+    </w:p>
+    <w:p>
+      <w:pPr>
+        <w:rPr>
+          <w:rFonts w:hint="eastAsia"/>
+          <w:lang w:val="en-US" w:eastAsia="zh-Hans"/>
+        </w:rPr>
+      </w:pPr>
+      <w:r>
+        <w:rPr>
+          <w:rFonts w:hint="eastAsia"/>
+          <w:lang w:val="en-US" w:eastAsia="zh-Hans"/>
+        </w:rPr>
+        <w:fldChar w:fldCharType="begin"/>
+      </w:r>
+      <w:r>
+        <w:rPr>
+          <w:rFonts w:hint="eastAsia"/>
+          <w:lang w:val="en-US" w:eastAsia="zh-Hans"/>
+        </w:rPr>
+        <w:instrText xml:space="preserve"> HYPERLINK "https://blog.csdn.net/qq_36881106/article/details/82623271" </w:instrText>
+      </w:r>
+      <w:r>
+        <w:rPr>
+          <w:rFonts w:hint="eastAsia"/>
+          <w:lang w:val="en-US" w:eastAsia="zh-Hans"/>
+        </w:rPr>
+        <w:fldChar w:fldCharType="separate"/>
+      </w:r>
+      <w:r>
+        <w:rPr>
+          <w:rStyle w:val="12"/>
+          <w:rFonts w:hint="eastAsia"/>
+          <w:lang w:val="en-US" w:eastAsia="zh-Hans"/>
+        </w:rPr>
+        <w:t>https://blog.csdn.net/qq_36881106/article/details/82623271</w:t>
+      </w:r>
+      <w:r>
+        <w:rPr>
+          <w:rFonts w:hint="eastAsia"/>
+          <w:lang w:val="en-US" w:eastAsia="zh-Hans"/>
+        </w:rPr>
+        <w:fldChar w:fldCharType="end"/>
+      </w:r>
+    </w:p>
+    <w:p>
+      <w:pPr>
+        <w:rPr>
+          <w:rFonts w:hint="eastAsia"/>
+          <w:lang w:val="en-US" w:eastAsia="zh-Hans"/>
+        </w:rPr>
+      </w:pPr>
+      <w:bookmarkStart w:id="0" w:name="_GoBack"/>
+      <w:bookmarkEnd w:id="0"/>
     </w:p>
     <w:sectPr>
       <w:pgSz w:w="11906" w:h="16838"/>
@@ -2574,14 +2603,14 @@
   <w:latentStyles w:count="260" w:defQFormat="0" w:defUnhideWhenUsed="1" w:defSemiHidden="1" w:defUIPriority="99" w:defLockedState="0">
     <w:lsdException w:qFormat="1" w:unhideWhenUsed="0" w:uiPriority="0" w:semiHidden="0" w:name="Normal"/>
     <w:lsdException w:qFormat="1" w:unhideWhenUsed="0" w:uiPriority="0" w:semiHidden="0" w:name="heading 1"/>
-    <w:lsdException w:qFormat="1" w:uiPriority="0" w:name="heading 2"/>
-    <w:lsdException w:qFormat="1" w:uiPriority="0" w:name="heading 3"/>
-    <w:lsdException w:qFormat="1" w:uiPriority="0" w:name="heading 4"/>
-    <w:lsdException w:qFormat="1" w:uiPriority="0" w:name="heading 5"/>
-    <w:lsdException w:qFormat="1" w:uiPriority="0" w:name="heading 6"/>
-    <w:lsdException w:qFormat="1" w:uiPriority="0" w:name="heading 7"/>
-    <w:lsdException w:qFormat="1" w:uiPriority="0" w:name="heading 8"/>
-    <w:lsdException w:qFormat="1" w:uiPriority="0" w:name="heading 9"/>
+    <w:lsdException w:qFormat="1" w:uiPriority="0" w:semiHidden="0" w:name="heading 2"/>
+    <w:lsdException w:qFormat="1" w:uiPriority="0" w:semiHidden="0" w:name="heading 3"/>
+    <w:lsdException w:qFormat="1" w:uiPriority="0" w:semiHidden="0" w:name="heading 4"/>
+    <w:lsdException w:qFormat="1" w:uiPriority="0" w:semiHidden="0" w:name="heading 5"/>
+    <w:lsdException w:qFormat="1" w:uiPriority="0" w:semiHidden="0" w:name="heading 6"/>
+    <w:lsdException w:qFormat="1" w:uiPriority="0" w:semiHidden="0" w:name="heading 7"/>
+    <w:lsdException w:qFormat="1" w:uiPriority="0" w:semiHidden="0" w:name="heading 8"/>
+    <w:lsdException w:qFormat="1" w:uiPriority="0" w:semiHidden="0" w:name="heading 9"/>
     <w:lsdException w:unhideWhenUsed="0" w:uiPriority="0" w:semiHidden="0" w:name="index 1"/>
     <w:lsdException w:unhideWhenUsed="0" w:uiPriority="0" w:semiHidden="0" w:name="index 2"/>
     <w:lsdException w:unhideWhenUsed="0" w:uiPriority="0" w:semiHidden="0" w:name="index 3"/>
@@ -3051,7 +3080,7 @@
     <w:qFormat/>
     <w:uiPriority w:val="0"/>
   </w:style>
-  <w:style w:type="table" w:default="1" w:styleId="12">
+  <w:style w:type="table" w:default="1" w:styleId="13">
     <w:name w:val="Normal Table"/>
     <w:semiHidden/>
     <w:qFormat/>
@@ -3065,9 +3094,18 @@
       </w:tblCellMar>
     </w:tblPr>
   </w:style>
-  <w:style w:type="table" w:styleId="13">
+  <w:style w:type="character" w:styleId="12">
+    <w:name w:val="Hyperlink"/>
+    <w:basedOn w:val="11"/>
+    <w:uiPriority w:val="0"/>
+    <w:rPr>
+      <w:color w:val="0000FF"/>
+      <w:u w:val="single"/>
+    </w:rPr>
+  </w:style>
+  <w:style w:type="table" w:styleId="14">
     <w:name w:val="Table Grid"/>
-    <w:basedOn w:val="12"/>
+    <w:basedOn w:val="13"/>
     <w:uiPriority w:val="0"/>
     <w:pPr>
       <w:widowControl w:val="0"/>
